--- a/Artefatos/3 Regras de Comunicação.docx
+++ b/Artefatos/3 Regras de Comunicação.docx
@@ -40,29 +40,8 @@
           <w:szCs w:val="32"/>
         </w:rPr>
       </w:pPr>
-      <w:r>
-        <w:rPr>
-          <w:rFonts w:ascii="Arial" w:hAnsi="Arial" w:cs="Arial"/>
-          <w:sz w:val="32"/>
-          <w:szCs w:val="32"/>
-        </w:rPr>
-        <w:t>E-mail:Transmails@gmail.com</w:t>
-      </w:r>
-    </w:p>
-    <w:p>
-      <w:pPr>
-        <w:pStyle w:val="NormalWeb"/>
-        <w:numPr>
-          <w:ilvl w:val="0"/>
-          <w:numId w:val="1"/>
-        </w:numPr>
-        <w:spacing w:before="0" w:beforeAutospacing="0" w:after="60" w:afterAutospacing="0"/>
-        <w:rPr>
-          <w:rFonts w:ascii="Arial" w:hAnsi="Arial" w:cs="Arial"/>
-          <w:sz w:val="32"/>
-          <w:szCs w:val="32"/>
-        </w:rPr>
-      </w:pPr>
+      <w:bookmarkStart w:id="0" w:name="_GoBack"/>
+      <w:bookmarkEnd w:id="0"/>
       <w:r>
         <w:rPr>
           <w:rFonts w:ascii="Arial" w:hAnsi="Arial" w:cs="Arial"/>
@@ -120,18 +99,7 @@
           <w:szCs w:val="32"/>
           <w:lang w:eastAsia="pt-BR"/>
         </w:rPr>
-        <w:t xml:space="preserve">Reuniões presenciais devem ocorrer com uma data </w:t>
-      </w:r>
-      <w:bookmarkStart w:id="0" w:name="_GoBack"/>
-      <w:bookmarkEnd w:id="0"/>
-      <w:r>
-        <w:rPr>
-          <w:rFonts w:ascii="Arial" w:eastAsia="Times New Roman" w:hAnsi="Arial" w:cs="Arial"/>
-          <w:sz w:val="32"/>
-          <w:szCs w:val="32"/>
-          <w:lang w:eastAsia="pt-BR"/>
-        </w:rPr>
-        <w:t>marcada.</w:t>
+        <w:t>Reuniões presenciais devem ocorrer com uma data marcada.</w:t>
       </w:r>
     </w:p>
     <w:p>

--- a/Artefatos/3 Regras de Comunicação.docx
+++ b/Artefatos/3 Regras de Comunicação.docx
@@ -10,45 +10,18 @@
         <w:rPr>
           <w:rFonts w:ascii="Arial" w:hAnsi="Arial" w:cs="Arial"/>
           <w:b/>
-          <w:color w:val="1F3864" w:themeColor="accent1" w:themeShade="80"/>
-          <w:sz w:val="32"/>
-          <w:szCs w:val="32"/>
+          <w:sz w:val="36"/>
+          <w:szCs w:val="36"/>
         </w:rPr>
       </w:pPr>
       <w:r>
         <w:rPr>
           <w:rFonts w:ascii="Arial" w:hAnsi="Arial" w:cs="Arial"/>
           <w:b/>
-          <w:color w:val="1F3864" w:themeColor="accent1" w:themeShade="80"/>
-          <w:sz w:val="32"/>
-          <w:szCs w:val="32"/>
+          <w:sz w:val="36"/>
+          <w:szCs w:val="36"/>
         </w:rPr>
         <w:t>Regras de Comunicação</w:t>
-      </w:r>
-    </w:p>
-    <w:p>
-      <w:pPr>
-        <w:pStyle w:val="NormalWeb"/>
-        <w:numPr>
-          <w:ilvl w:val="0"/>
-          <w:numId w:val="1"/>
-        </w:numPr>
-        <w:spacing w:before="0" w:beforeAutospacing="0" w:after="60" w:afterAutospacing="0"/>
-        <w:rPr>
-          <w:rFonts w:ascii="Arial" w:hAnsi="Arial" w:cs="Arial"/>
-          <w:sz w:val="32"/>
-          <w:szCs w:val="32"/>
-        </w:rPr>
-      </w:pPr>
-      <w:bookmarkStart w:id="0" w:name="_GoBack"/>
-      <w:bookmarkEnd w:id="0"/>
-      <w:r>
-        <w:rPr>
-          <w:rFonts w:ascii="Arial" w:hAnsi="Arial" w:cs="Arial"/>
-          <w:sz w:val="32"/>
-          <w:szCs w:val="32"/>
-        </w:rPr>
-        <w:t>Telefone: (11)2597-7261</w:t>
       </w:r>
     </w:p>
     <w:p>
@@ -60,43 +33,15 @@
         </w:numPr>
         <w:rPr>
           <w:rFonts w:ascii="Arial" w:hAnsi="Arial" w:cs="Arial"/>
+          <w:sz w:val="24"/>
+          <w:szCs w:val="24"/>
         </w:rPr>
       </w:pPr>
       <w:r>
         <w:rPr>
           <w:rFonts w:ascii="Arial" w:eastAsia="Times New Roman" w:hAnsi="Arial" w:cs="Arial"/>
-          <w:sz w:val="32"/>
-          <w:szCs w:val="32"/>
-          <w:lang w:eastAsia="pt-BR"/>
-        </w:rPr>
-        <w:t>WhatsApp</w:t>
-      </w:r>
-      <w:r>
-        <w:rPr>
-          <w:rFonts w:ascii="Arial" w:eastAsia="Times New Roman" w:hAnsi="Arial" w:cs="Arial"/>
-          <w:sz w:val="32"/>
-          <w:szCs w:val="32"/>
-          <w:lang w:eastAsia="pt-BR"/>
-        </w:rPr>
-        <w:t xml:space="preserve"> – Contato com Cliente e grupo do Projeto.</w:t>
-      </w:r>
-    </w:p>
-    <w:p>
-      <w:pPr>
-        <w:pStyle w:val="PargrafodaLista"/>
-        <w:numPr>
-          <w:ilvl w:val="0"/>
-          <w:numId w:val="1"/>
-        </w:numPr>
-        <w:rPr>
-          <w:rFonts w:ascii="Arial" w:hAnsi="Arial" w:cs="Arial"/>
-        </w:rPr>
-      </w:pPr>
-      <w:r>
-        <w:rPr>
-          <w:rFonts w:ascii="Arial" w:eastAsia="Times New Roman" w:hAnsi="Arial" w:cs="Arial"/>
-          <w:sz w:val="32"/>
-          <w:szCs w:val="32"/>
+          <w:sz w:val="24"/>
+          <w:szCs w:val="24"/>
           <w:lang w:eastAsia="pt-BR"/>
         </w:rPr>
         <w:t>Reuniões presenciais devem ocorrer com uma data marcada.</w:t>
@@ -108,6 +53,8 @@
           <w:rFonts w:ascii="Arial" w:hAnsi="Arial" w:cs="Arial"/>
         </w:rPr>
       </w:pPr>
+      <w:bookmarkStart w:id="0" w:name="_GoBack"/>
+      <w:bookmarkEnd w:id="0"/>
     </w:p>
     <w:sectPr>
       <w:pgSz w:w="11906" w:h="16838"/>
@@ -260,7 +207,7 @@
       </w:pPr>
     </w:pPrDefault>
   </w:docDefaults>
-  <w:latentStyles w:defLockedState="0" w:defUIPriority="99" w:defSemiHidden="0" w:defUnhideWhenUsed="0" w:defQFormat="0" w:count="375">
+  <w:latentStyles w:defLockedState="0" w:defUIPriority="99" w:defSemiHidden="0" w:defUnhideWhenUsed="0" w:defQFormat="0" w:count="376">
     <w:lsdException w:name="Normal" w:uiPriority="0" w:qFormat="1"/>
     <w:lsdException w:name="heading 1" w:uiPriority="9" w:qFormat="1"/>
     <w:lsdException w:name="heading 2" w:semiHidden="1" w:uiPriority="9" w:unhideWhenUsed="1" w:qFormat="1"/>
@@ -636,6 +583,7 @@
     <w:lsdException w:name="Smart Hyperlink" w:semiHidden="1" w:unhideWhenUsed="1"/>
     <w:lsdException w:name="Hashtag" w:semiHidden="1" w:unhideWhenUsed="1"/>
     <w:lsdException w:name="Unresolved Mention" w:semiHidden="1" w:unhideWhenUsed="1"/>
+    <w:lsdException w:name="Smart Link" w:semiHidden="1" w:unhideWhenUsed="1"/>
   </w:latentStyles>
   <w:style w:type="paragraph" w:default="1" w:styleId="Normal">
     <w:name w:val="Normal"/>
